--- a/Part 5 - Reusable Metadata/EMM-Part5-Reusable Metadata.docx
+++ b/Part 5 - Reusable Metadata/EMM-Part5-Reusable Metadata.docx
@@ -12,6 +12,7 @@
         </w:rPr>
       </w:pPr>
       <w:bookmarkStart w:id="0" w:name="_GoBack"/>
+      <w:bookmarkEnd w:id="0"/>
       <w:r>
         <w:rPr>
           <w:noProof/>
@@ -163,6 +164,7 @@
         </w:rPr>
         <w:t>RC-</w:t>
       </w:r>
+      <w:bookmarkEnd w:id="1"/>
       <w:r>
         <w:rPr>
           <w:rFonts w:cs="Microsoft Sans Serif"/>
@@ -171,9 +173,8 @@
           <w:sz w:val="36"/>
           <w:szCs w:val="36"/>
         </w:rPr>
-        <w:t>2</w:t>
-      </w:r>
-      <w:bookmarkEnd w:id="1"/>
+        <w:t>4</w:t>
+      </w:r>
     </w:p>
     <w:p>
       <w:r>
@@ -204,7 +205,7 @@
       </w:r>
       <w:proofErr w:type="gramEnd"/>
       <w:r>
-        <w:t xml:space="preserve">   Release Candidate #2</w:t>
+        <w:t xml:space="preserve">   Release Candidate #4</w:t>
       </w:r>
       <w:proofErr w:type="gramStart"/>
       <w:r>
@@ -250,7 +251,6 @@
         <w:br w:type="page"/>
       </w:r>
     </w:p>
-    <w:bookmarkEnd w:id="0" w:displacedByCustomXml="next"/>
     <w:sdt>
       <w:sdtPr>
         <w:rPr>
@@ -2793,11 +2793,19 @@
         <w:tc>
           <w:tcPr>
             <w:tcW w:w="1141" w:type="dxa"/>
+            <w:tcBorders>
+              <w:top w:val="single" w:sz="4" w:space="0" w:color="auto"/>
+              <w:left w:val="single" w:sz="4" w:space="0" w:color="auto"/>
+              <w:bottom w:val="single" w:sz="4" w:space="0" w:color="auto"/>
+              <w:right w:val="single" w:sz="4" w:space="0" w:color="auto"/>
+            </w:tcBorders>
           </w:tcPr>
           <w:p>
             <w:pPr>
               <w:pStyle w:val="NoSpacing"/>
             </w:pPr>
+            <w:bookmarkStart w:id="6" w:name="h.whv9bqudibax" w:colFirst="0" w:colLast="0"/>
+            <w:bookmarkEnd w:id="6"/>
             <w:r>
               <w:t>RC-1</w:t>
             </w:r>
@@ -2806,37 +2814,393 @@
         <w:tc>
           <w:tcPr>
             <w:tcW w:w="1382" w:type="dxa"/>
+            <w:tcBorders>
+              <w:top w:val="single" w:sz="4" w:space="0" w:color="auto"/>
+              <w:left w:val="single" w:sz="4" w:space="0" w:color="auto"/>
+              <w:bottom w:val="single" w:sz="4" w:space="0" w:color="auto"/>
+              <w:right w:val="single" w:sz="4" w:space="0" w:color="auto"/>
+            </w:tcBorders>
           </w:tcPr>
           <w:p>
             <w:pPr>
               <w:pStyle w:val="NoSpacing"/>
             </w:pPr>
             <w:r>
-              <w:t>4/20/2018</w:t>
+              <w:t>4/5/2016</w:t>
             </w:r>
           </w:p>
         </w:tc>
         <w:tc>
           <w:tcPr>
             <w:tcW w:w="2445" w:type="dxa"/>
+            <w:tcBorders>
+              <w:top w:val="single" w:sz="4" w:space="0" w:color="auto"/>
+              <w:left w:val="single" w:sz="4" w:space="0" w:color="auto"/>
+              <w:bottom w:val="single" w:sz="4" w:space="0" w:color="auto"/>
+              <w:right w:val="single" w:sz="4" w:space="0" w:color="auto"/>
+            </w:tcBorders>
           </w:tcPr>
           <w:p>
             <w:pPr>
               <w:pStyle w:val="NoSpacing"/>
             </w:pPr>
             <w:r>
-              <w:t>Rachelle Byars-Sargent</w:t>
+              <w:t>Edgar Roman</w:t>
             </w:r>
           </w:p>
         </w:tc>
         <w:tc>
           <w:tcPr>
             <w:tcW w:w="6390" w:type="dxa"/>
+            <w:tcBorders>
+              <w:top w:val="single" w:sz="4" w:space="0" w:color="auto"/>
+              <w:left w:val="single" w:sz="4" w:space="0" w:color="auto"/>
+              <w:bottom w:val="single" w:sz="4" w:space="0" w:color="auto"/>
+              <w:right w:val="single" w:sz="4" w:space="0" w:color="auto"/>
+            </w:tcBorders>
           </w:tcPr>
           <w:p>
             <w:pPr>
               <w:pStyle w:val="NoSpacing"/>
             </w:pPr>
+          </w:p>
+        </w:tc>
+      </w:tr>
+      <w:tr>
+        <w:tc>
+          <w:tcPr>
+            <w:tcW w:w="1141" w:type="dxa"/>
+            <w:tcBorders>
+              <w:top w:val="single" w:sz="4" w:space="0" w:color="auto"/>
+              <w:left w:val="single" w:sz="4" w:space="0" w:color="auto"/>
+              <w:bottom w:val="single" w:sz="4" w:space="0" w:color="auto"/>
+              <w:right w:val="single" w:sz="4" w:space="0" w:color="auto"/>
+            </w:tcBorders>
+          </w:tcPr>
+          <w:p>
+            <w:pPr>
+              <w:pStyle w:val="NoSpacing"/>
+            </w:pPr>
+            <w:r>
+              <w:t>RC-2</w:t>
+            </w:r>
+          </w:p>
+        </w:tc>
+        <w:tc>
+          <w:tcPr>
+            <w:tcW w:w="1382" w:type="dxa"/>
+            <w:tcBorders>
+              <w:top w:val="single" w:sz="4" w:space="0" w:color="auto"/>
+              <w:left w:val="single" w:sz="4" w:space="0" w:color="auto"/>
+              <w:bottom w:val="single" w:sz="4" w:space="0" w:color="auto"/>
+              <w:right w:val="single" w:sz="4" w:space="0" w:color="auto"/>
+            </w:tcBorders>
+          </w:tcPr>
+          <w:p>
+            <w:pPr>
+              <w:pStyle w:val="NoSpacing"/>
+            </w:pPr>
+            <w:r>
+              <w:t>4/11/2016</w:t>
+            </w:r>
+          </w:p>
+        </w:tc>
+        <w:tc>
+          <w:tcPr>
+            <w:tcW w:w="2445" w:type="dxa"/>
+            <w:tcBorders>
+              <w:top w:val="single" w:sz="4" w:space="0" w:color="auto"/>
+              <w:left w:val="single" w:sz="4" w:space="0" w:color="auto"/>
+              <w:bottom w:val="single" w:sz="4" w:space="0" w:color="auto"/>
+              <w:right w:val="single" w:sz="4" w:space="0" w:color="auto"/>
+            </w:tcBorders>
+          </w:tcPr>
+          <w:p>
+            <w:pPr>
+              <w:pStyle w:val="NoSpacing"/>
+            </w:pPr>
+            <w:r>
+              <w:t>Edgar Roman</w:t>
+            </w:r>
+          </w:p>
+        </w:tc>
+        <w:tc>
+          <w:tcPr>
+            <w:tcW w:w="6390" w:type="dxa"/>
+            <w:tcBorders>
+              <w:top w:val="single" w:sz="4" w:space="0" w:color="auto"/>
+              <w:left w:val="single" w:sz="4" w:space="0" w:color="auto"/>
+              <w:bottom w:val="single" w:sz="4" w:space="0" w:color="auto"/>
+              <w:right w:val="single" w:sz="4" w:space="0" w:color="auto"/>
+            </w:tcBorders>
+          </w:tcPr>
+          <w:p>
+            <w:pPr>
+              <w:pStyle w:val="NoSpacing"/>
+            </w:pPr>
+          </w:p>
+        </w:tc>
+      </w:tr>
+      <w:tr>
+        <w:tc>
+          <w:tcPr>
+            <w:tcW w:w="1141" w:type="dxa"/>
+            <w:tcBorders>
+              <w:top w:val="single" w:sz="4" w:space="0" w:color="auto"/>
+              <w:left w:val="single" w:sz="4" w:space="0" w:color="auto"/>
+              <w:bottom w:val="single" w:sz="4" w:space="0" w:color="auto"/>
+              <w:right w:val="single" w:sz="4" w:space="0" w:color="auto"/>
+            </w:tcBorders>
+          </w:tcPr>
+          <w:p>
+            <w:pPr>
+              <w:pStyle w:val="NoSpacing"/>
+            </w:pPr>
+            <w:r>
+              <w:t>RC-3</w:t>
+            </w:r>
+          </w:p>
+        </w:tc>
+        <w:tc>
+          <w:tcPr>
+            <w:tcW w:w="1382" w:type="dxa"/>
+            <w:tcBorders>
+              <w:top w:val="single" w:sz="4" w:space="0" w:color="auto"/>
+              <w:left w:val="single" w:sz="4" w:space="0" w:color="auto"/>
+              <w:bottom w:val="single" w:sz="4" w:space="0" w:color="auto"/>
+              <w:right w:val="single" w:sz="4" w:space="0" w:color="auto"/>
+            </w:tcBorders>
+          </w:tcPr>
+          <w:p>
+            <w:pPr>
+              <w:pStyle w:val="NoSpacing"/>
+            </w:pPr>
+            <w:r>
+              <w:t>4/29/2016</w:t>
+            </w:r>
+          </w:p>
+        </w:tc>
+        <w:tc>
+          <w:tcPr>
+            <w:tcW w:w="2445" w:type="dxa"/>
+            <w:tcBorders>
+              <w:top w:val="single" w:sz="4" w:space="0" w:color="auto"/>
+              <w:left w:val="single" w:sz="4" w:space="0" w:color="auto"/>
+              <w:bottom w:val="single" w:sz="4" w:space="0" w:color="auto"/>
+              <w:right w:val="single" w:sz="4" w:space="0" w:color="auto"/>
+            </w:tcBorders>
+          </w:tcPr>
+          <w:p>
+            <w:pPr>
+              <w:pStyle w:val="NoSpacing"/>
+            </w:pPr>
+            <w:r>
+              <w:t>Edgar Roman</w:t>
+            </w:r>
+          </w:p>
+        </w:tc>
+        <w:tc>
+          <w:tcPr>
+            <w:tcW w:w="6390" w:type="dxa"/>
+            <w:tcBorders>
+              <w:top w:val="single" w:sz="4" w:space="0" w:color="auto"/>
+              <w:left w:val="single" w:sz="4" w:space="0" w:color="auto"/>
+              <w:bottom w:val="single" w:sz="4" w:space="0" w:color="auto"/>
+              <w:right w:val="single" w:sz="4" w:space="0" w:color="auto"/>
+            </w:tcBorders>
+          </w:tcPr>
+          <w:p>
+            <w:pPr>
+              <w:pStyle w:val="NoSpacing"/>
+            </w:pPr>
+            <w:r>
+              <w:t>Parts 1 &amp; 2 were published in draft</w:t>
+            </w:r>
+          </w:p>
+        </w:tc>
+      </w:tr>
+      <w:tr>
+        <w:tc>
+          <w:tcPr>
+            <w:tcW w:w="1141" w:type="dxa"/>
+            <w:tcBorders>
+              <w:top w:val="single" w:sz="4" w:space="0" w:color="auto"/>
+              <w:left w:val="single" w:sz="4" w:space="0" w:color="auto"/>
+              <w:bottom w:val="single" w:sz="4" w:space="0" w:color="auto"/>
+              <w:right w:val="single" w:sz="4" w:space="0" w:color="auto"/>
+            </w:tcBorders>
+          </w:tcPr>
+          <w:p>
+            <w:pPr>
+              <w:pStyle w:val="NoSpacing"/>
+            </w:pPr>
+            <w:r>
+              <w:t>1.0</w:t>
+            </w:r>
+          </w:p>
+        </w:tc>
+        <w:tc>
+          <w:tcPr>
+            <w:tcW w:w="1382" w:type="dxa"/>
+            <w:tcBorders>
+              <w:top w:val="single" w:sz="4" w:space="0" w:color="auto"/>
+              <w:left w:val="single" w:sz="4" w:space="0" w:color="auto"/>
+              <w:bottom w:val="single" w:sz="4" w:space="0" w:color="auto"/>
+              <w:right w:val="single" w:sz="4" w:space="0" w:color="auto"/>
+            </w:tcBorders>
+          </w:tcPr>
+          <w:p>
+            <w:pPr>
+              <w:pStyle w:val="NoSpacing"/>
+            </w:pPr>
+            <w:r>
+              <w:t>5/16/2016</w:t>
+            </w:r>
+          </w:p>
+        </w:tc>
+        <w:tc>
+          <w:tcPr>
+            <w:tcW w:w="2445" w:type="dxa"/>
+            <w:tcBorders>
+              <w:top w:val="single" w:sz="4" w:space="0" w:color="auto"/>
+              <w:left w:val="single" w:sz="4" w:space="0" w:color="auto"/>
+              <w:bottom w:val="single" w:sz="4" w:space="0" w:color="auto"/>
+              <w:right w:val="single" w:sz="4" w:space="0" w:color="auto"/>
+            </w:tcBorders>
+          </w:tcPr>
+          <w:p>
+            <w:pPr>
+              <w:pStyle w:val="NoSpacing"/>
+            </w:pPr>
+            <w:r>
+              <w:t>Edgar Roman</w:t>
+            </w:r>
+          </w:p>
+        </w:tc>
+        <w:tc>
+          <w:tcPr>
+            <w:tcW w:w="6390" w:type="dxa"/>
+            <w:tcBorders>
+              <w:top w:val="single" w:sz="4" w:space="0" w:color="auto"/>
+              <w:left w:val="single" w:sz="4" w:space="0" w:color="auto"/>
+              <w:bottom w:val="single" w:sz="4" w:space="0" w:color="auto"/>
+              <w:right w:val="single" w:sz="4" w:space="0" w:color="auto"/>
+            </w:tcBorders>
+          </w:tcPr>
+          <w:p>
+            <w:pPr>
+              <w:pStyle w:val="NoSpacing"/>
+            </w:pPr>
+            <w:r>
+              <w:t>Parts 1 &amp; 2 were published</w:t>
+            </w:r>
+          </w:p>
+        </w:tc>
+      </w:tr>
+      <w:tr>
+        <w:tc>
+          <w:tcPr>
+            <w:tcW w:w="1141" w:type="dxa"/>
+            <w:tcBorders>
+              <w:top w:val="single" w:sz="4" w:space="0" w:color="auto"/>
+              <w:left w:val="single" w:sz="4" w:space="0" w:color="auto"/>
+              <w:bottom w:val="single" w:sz="4" w:space="0" w:color="auto"/>
+              <w:right w:val="single" w:sz="4" w:space="0" w:color="auto"/>
+            </w:tcBorders>
+          </w:tcPr>
+          <w:p>
+            <w:pPr>
+              <w:pStyle w:val="NoSpacing"/>
+            </w:pPr>
+            <w:r>
+              <w:t>RC-4</w:t>
+            </w:r>
+          </w:p>
+        </w:tc>
+        <w:tc>
+          <w:tcPr>
+            <w:tcW w:w="1382" w:type="dxa"/>
+            <w:tcBorders>
+              <w:top w:val="single" w:sz="4" w:space="0" w:color="auto"/>
+              <w:left w:val="single" w:sz="4" w:space="0" w:color="auto"/>
+              <w:bottom w:val="single" w:sz="4" w:space="0" w:color="auto"/>
+              <w:right w:val="single" w:sz="4" w:space="0" w:color="auto"/>
+            </w:tcBorders>
+          </w:tcPr>
+          <w:p>
+            <w:pPr>
+              <w:pStyle w:val="NoSpacing"/>
+            </w:pPr>
+            <w:r>
+              <w:t>4/20/2018</w:t>
+            </w:r>
+          </w:p>
+        </w:tc>
+        <w:tc>
+          <w:tcPr>
+            <w:tcW w:w="2445" w:type="dxa"/>
+            <w:tcBorders>
+              <w:top w:val="single" w:sz="4" w:space="0" w:color="auto"/>
+              <w:left w:val="single" w:sz="4" w:space="0" w:color="auto"/>
+              <w:bottom w:val="single" w:sz="4" w:space="0" w:color="auto"/>
+              <w:right w:val="single" w:sz="4" w:space="0" w:color="auto"/>
+            </w:tcBorders>
+          </w:tcPr>
+          <w:p>
+            <w:pPr>
+              <w:pStyle w:val="NoSpacing"/>
+            </w:pPr>
+            <w:r>
+              <w:t>Rachelle Byars-Sargent</w:t>
+            </w:r>
+          </w:p>
+        </w:tc>
+        <w:tc>
+          <w:tcPr>
+            <w:tcW w:w="6390" w:type="dxa"/>
+            <w:tcBorders>
+              <w:top w:val="single" w:sz="4" w:space="0" w:color="auto"/>
+              <w:left w:val="single" w:sz="4" w:space="0" w:color="auto"/>
+              <w:bottom w:val="single" w:sz="4" w:space="0" w:color="auto"/>
+              <w:right w:val="single" w:sz="4" w:space="0" w:color="auto"/>
+            </w:tcBorders>
+          </w:tcPr>
+          <w:p>
+            <w:pPr>
+              <w:pStyle w:val="NoSpacing"/>
+            </w:pPr>
+            <w:r>
+              <w:t>Added the new entity, Use Window</w:t>
+            </w:r>
+          </w:p>
+          <w:p>
+            <w:pPr>
+              <w:pStyle w:val="NoSpacing"/>
+            </w:pPr>
+            <w:r>
+              <w:t xml:space="preserve">Aligned the Credits entity to </w:t>
+            </w:r>
+            <w:proofErr w:type="spellStart"/>
+            <w:r>
+              <w:t>MovieLabs</w:t>
+            </w:r>
+            <w:proofErr w:type="spellEnd"/>
+          </w:p>
+          <w:p>
+            <w:pPr>
+              <w:pStyle w:val="NoSpacing"/>
+            </w:pPr>
+            <w:r>
+              <w:t xml:space="preserve">Aligned the Organization entity to </w:t>
+            </w:r>
+            <w:proofErr w:type="spellStart"/>
+            <w:r>
+              <w:t>Movielabs</w:t>
+            </w:r>
+            <w:proofErr w:type="spellEnd"/>
+            <w:r>
+              <w:t>.</w:t>
+            </w:r>
           </w:p>
         </w:tc>
       </w:tr>
@@ -2850,8 +3214,6 @@
           <w:szCs w:val="72"/>
         </w:rPr>
       </w:pPr>
-      <w:bookmarkStart w:id="6" w:name="h.whv9bqudibax" w:colFirst="0" w:colLast="0"/>
-      <w:bookmarkEnd w:id="6"/>
     </w:p>
     <w:p>
       <w:r>
@@ -3540,7 +3902,7 @@
       </w:tblGrid>
       <w:tr>
         <w:trPr>
-          <w:divId w:val="312099969"/>
+          <w:divId w:val="1091319031"/>
           <w:trHeight w:val="692"/>
         </w:trPr>
         <w:tc>
@@ -3656,7 +4018,7 @@
       </w:tr>
       <w:tr>
         <w:trPr>
-          <w:divId w:val="312099969"/>
+          <w:divId w:val="1091319031"/>
           <w:trHeight w:val="1575"/>
         </w:trPr>
         <w:tc>
@@ -3727,7 +4089,7 @@
       </w:tr>
       <w:tr>
         <w:trPr>
-          <w:divId w:val="312099969"/>
+          <w:divId w:val="1091319031"/>
           <w:trHeight w:val="1575"/>
         </w:trPr>
         <w:tc>
@@ -3807,7 +4169,7 @@
       </w:tr>
       <w:tr>
         <w:trPr>
-          <w:divId w:val="312099969"/>
+          <w:divId w:val="1091319031"/>
           <w:trHeight w:val="1575"/>
         </w:trPr>
         <w:tc>
@@ -3881,7 +4243,7 @@
       </w:tr>
       <w:tr>
         <w:trPr>
-          <w:divId w:val="312099969"/>
+          <w:divId w:val="1091319031"/>
           <w:trHeight w:val="1575"/>
         </w:trPr>
         <w:tc>
@@ -3942,7 +4304,7 @@
       </w:tr>
       <w:tr>
         <w:trPr>
-          <w:divId w:val="312099969"/>
+          <w:divId w:val="1091319031"/>
           <w:trHeight w:val="1575"/>
         </w:trPr>
         <w:tc>
@@ -4009,7 +4371,7 @@
       </w:tr>
       <w:tr>
         <w:trPr>
-          <w:divId w:val="312099969"/>
+          <w:divId w:val="1091319031"/>
           <w:trHeight w:val="1575"/>
         </w:trPr>
         <w:tc>
@@ -4070,7 +4432,7 @@
       </w:tr>
       <w:tr>
         <w:trPr>
-          <w:divId w:val="312099969"/>
+          <w:divId w:val="1091319031"/>
           <w:trHeight w:val="1575"/>
         </w:trPr>
         <w:tc>
@@ -4133,7 +4495,7 @@
       </w:tr>
       <w:tr>
         <w:trPr>
-          <w:divId w:val="312099969"/>
+          <w:divId w:val="1091319031"/>
           <w:trHeight w:val="1575"/>
         </w:trPr>
         <w:tc>
@@ -4199,7 +4561,7 @@
       </w:tr>
       <w:tr>
         <w:trPr>
-          <w:divId w:val="312099969"/>
+          <w:divId w:val="1091319031"/>
           <w:trHeight w:val="1575"/>
         </w:trPr>
         <w:tc>
@@ -4268,7 +4630,7 @@
       </w:tr>
       <w:tr>
         <w:trPr>
-          <w:divId w:val="312099969"/>
+          <w:divId w:val="1091319031"/>
           <w:trHeight w:val="1575"/>
         </w:trPr>
         <w:tc>
@@ -5892,7 +6254,7 @@
       </w:tblGrid>
       <w:tr>
         <w:trPr>
-          <w:divId w:val="1889294853"/>
+          <w:divId w:val="1120537818"/>
           <w:trHeight w:val="908"/>
         </w:trPr>
         <w:tc>
@@ -6029,7 +6391,7 @@
       </w:tr>
       <w:tr>
         <w:trPr>
-          <w:divId w:val="1889294853"/>
+          <w:divId w:val="1120537818"/>
           <w:trHeight w:val="1575"/>
         </w:trPr>
         <w:tc>
@@ -6198,18 +6560,17 @@
       <w:tblPr>
         <w:tblStyle w:val="TableGrid"/>
         <w:tblW w:w="11016" w:type="dxa"/>
-        <w:tblLayout w:type="fixed"/>
         <w:tblLook w:val="04A0" w:firstRow="1" w:lastRow="0" w:firstColumn="1" w:lastColumn="0" w:noHBand="0" w:noVBand="1"/>
       </w:tblPr>
       <w:tblGrid>
         <w:gridCol w:w="2375"/>
         <w:gridCol w:w="1398"/>
-        <w:gridCol w:w="3535"/>
-        <w:gridCol w:w="3708"/>
+        <w:gridCol w:w="1410"/>
+        <w:gridCol w:w="5833"/>
       </w:tblGrid>
       <w:tr>
         <w:trPr>
-          <w:divId w:val="697850230"/>
+          <w:divId w:val="1599941748"/>
           <w:trHeight w:val="1275"/>
         </w:trPr>
         <w:tc>
@@ -6303,7 +6664,7 @@
       </w:tr>
       <w:tr>
         <w:trPr>
-          <w:divId w:val="697850230"/>
+          <w:divId w:val="1599941748"/>
           <w:trHeight w:val="885"/>
         </w:trPr>
         <w:tc>
@@ -6353,7 +6714,7 @@
       </w:tr>
       <w:tr>
         <w:trPr>
-          <w:divId w:val="697850230"/>
+          <w:divId w:val="1599941748"/>
           <w:trHeight w:val="1275"/>
         </w:trPr>
         <w:tc>
@@ -6416,7 +6777,7 @@
       </w:tr>
       <w:tr>
         <w:trPr>
-          <w:divId w:val="697850230"/>
+          <w:divId w:val="1599941748"/>
           <w:trHeight w:val="2190"/>
         </w:trPr>
         <w:tc>
@@ -6466,7 +6827,7 @@
       </w:tr>
       <w:tr>
         <w:trPr>
-          <w:divId w:val="697850230"/>
+          <w:divId w:val="1599941748"/>
           <w:trHeight w:val="1275"/>
         </w:trPr>
         <w:tc>
@@ -6516,7 +6877,7 @@
       </w:tr>
       <w:tr>
         <w:trPr>
-          <w:divId w:val="697850230"/>
+          <w:divId w:val="1599941748"/>
           <w:trHeight w:val="1275"/>
         </w:trPr>
         <w:tc>
@@ -6571,7 +6932,7 @@
       </w:tr>
       <w:tr>
         <w:trPr>
-          <w:divId w:val="697850230"/>
+          <w:divId w:val="1599941748"/>
           <w:trHeight w:val="1275"/>
         </w:trPr>
         <w:tc>
@@ -6626,7 +6987,7 @@
       </w:tr>
       <w:tr>
         <w:trPr>
-          <w:divId w:val="697850230"/>
+          <w:divId w:val="1599941748"/>
           <w:trHeight w:val="1275"/>
         </w:trPr>
         <w:tc>
@@ -6636,6 +6997,7 @@
           </w:tcPr>
           <w:p>
             <w:r>
+              <w:lastRenderedPageBreak/>
               <w:t>Organization/</w:t>
             </w:r>
             <w:proofErr w:type="spellStart"/>
@@ -6681,7 +7043,7 @@
       </w:tr>
       <w:tr>
         <w:trPr>
-          <w:divId w:val="697850230"/>
+          <w:divId w:val="1599941748"/>
           <w:trHeight w:val="1275"/>
         </w:trPr>
         <w:tc>
@@ -6750,7 +7112,7 @@
       </w:tr>
       <w:tr>
         <w:trPr>
-          <w:divId w:val="697850230"/>
+          <w:divId w:val="1599941748"/>
           <w:trHeight w:val="1275"/>
         </w:trPr>
         <w:tc>
@@ -6762,7 +7124,6 @@
           <w:p>
             <w:proofErr w:type="spellStart"/>
             <w:r>
-              <w:lastRenderedPageBreak/>
               <w:t>Organization@orgID</w:t>
             </w:r>
             <w:proofErr w:type="spellEnd"/>
@@ -6811,7 +7172,7 @@
       </w:tr>
       <w:tr>
         <w:trPr>
-          <w:divId w:val="697850230"/>
+          <w:divId w:val="1599941748"/>
           <w:trHeight w:val="1275"/>
         </w:trPr>
         <w:tc>
@@ -6863,7 +7224,7 @@
       </w:tr>
       <w:tr>
         <w:trPr>
-          <w:divId w:val="697850230"/>
+          <w:divId w:val="1599941748"/>
           <w:trHeight w:val="2415"/>
         </w:trPr>
         <w:tc>
@@ -6902,7 +7263,11 @@
             </w:r>
             <w:r>
               <w:br/>
-              <w:t>Credits tell the identity and role of someone who contributed to a Series, Episode, OTO, or Story. For example: Directed by John Smith.</w:t>
+              <w:t xml:space="preserve">Credits tell the identity and role of </w:t>
+            </w:r>
+            <w:r>
+              <w:lastRenderedPageBreak/>
+              <w:t>someone who contributed to a Series, Episode, OTO, or Story. For example: Directed by John Smith.</w:t>
             </w:r>
             <w:r>
               <w:br/>
@@ -6921,6 +7286,7 @@
           </w:tcPr>
           <w:p>
             <w:r>
+              <w:lastRenderedPageBreak/>
               <w:t>"Joe Doe"</w:t>
             </w:r>
           </w:p>
@@ -6928,7 +7294,7 @@
       </w:tr>
       <w:tr>
         <w:trPr>
-          <w:divId w:val="697850230"/>
+          <w:divId w:val="1599941748"/>
           <w:trHeight w:val="1275"/>
         </w:trPr>
         <w:tc>
@@ -6939,6 +7305,7 @@
           <w:p>
             <w:proofErr w:type="spellStart"/>
             <w:r>
+              <w:lastRenderedPageBreak/>
               <w:t>Credits@role</w:t>
             </w:r>
             <w:proofErr w:type="spellEnd"/>
@@ -7029,7 +7396,7 @@
       </w:tr>
       <w:tr>
         <w:trPr>
-          <w:divId w:val="697850230"/>
+          <w:divId w:val="1599941748"/>
           <w:trHeight w:val="1275"/>
         </w:trPr>
         <w:tc>
@@ -7064,7 +7431,11 @@
           </w:tcPr>
           <w:p>
             <w:r>
-              <w:t>The Distributor's assigned UID for the cast or crew prefaced by the Distributor's domain.</w:t>
+              <w:t xml:space="preserve">The Distributor's assigned UID for the cast or crew </w:t>
+            </w:r>
+            <w:r>
+              <w:lastRenderedPageBreak/>
+              <w:t>prefaced by the Distributor's domain.</w:t>
             </w:r>
           </w:p>
         </w:tc>
@@ -7076,6 +7447,7 @@
           <w:p>
             <w:proofErr w:type="spellStart"/>
             <w:r>
+              <w:lastRenderedPageBreak/>
               <w:t>pbs:xxx-xxx-xxx</w:t>
             </w:r>
             <w:proofErr w:type="spellEnd"/>
@@ -7084,7 +7456,7 @@
       </w:tr>
       <w:tr>
         <w:trPr>
-          <w:divId w:val="697850230"/>
+          <w:divId w:val="1599941748"/>
           <w:trHeight w:val="1275"/>
         </w:trPr>
         <w:tc>
@@ -7095,6 +7467,7 @@
           <w:p>
             <w:proofErr w:type="spellStart"/>
             <w:r>
+              <w:lastRenderedPageBreak/>
               <w:t>UseWindow</w:t>
             </w:r>
             <w:proofErr w:type="spellEnd"/>
@@ -9258,7 +9631,6 @@
   <w:style w:type="character" w:default="1" w:styleId="DefaultParagraphFont">
     <w:name w:val="Default Paragraph Font"/>
     <w:uiPriority w:val="1"/>
-    <w:semiHidden/>
     <w:unhideWhenUsed/>
   </w:style>
   <w:style w:type="table" w:default="1" w:styleId="TableNormal">
@@ -11005,7 +11377,6 @@
   <w:style w:type="character" w:default="1" w:styleId="DefaultParagraphFont">
     <w:name w:val="Default Paragraph Font"/>
     <w:uiPriority w:val="1"/>
-    <w:semiHidden/>
     <w:unhideWhenUsed/>
   </w:style>
   <w:style w:type="table" w:default="1" w:styleId="TableNormal">
@@ -12630,7 +13001,7 @@
 </file>
 
 <file path=customXml/itemProps1.xml><?xml version="1.0" encoding="utf-8"?>
-<ds:datastoreItem xmlns:ds="http://schemas.openxmlformats.org/officeDocument/2006/customXml" ds:itemID="{52B40854-0FA8-4AC8-B1B6-71BB77936B11}">
+<ds:datastoreItem xmlns:ds="http://schemas.openxmlformats.org/officeDocument/2006/customXml" ds:itemID="{11551507-0B26-4D28-B3F9-38939FCC3D94}">
   <ds:schemaRefs>
     <ds:schemaRef ds:uri="http://schemas.openxmlformats.org/officeDocument/2006/bibliography"/>
   </ds:schemaRefs>

--- a/Part 5 - Reusable Metadata/EMM-Part5-Reusable Metadata.docx
+++ b/Part 5 - Reusable Metadata/EMM-Part5-Reusable Metadata.docx
@@ -11,8 +11,6 @@
           <w:szCs w:val="72"/>
         </w:rPr>
       </w:pPr>
-      <w:bookmarkStart w:id="0" w:name="_GoBack"/>
-      <w:bookmarkEnd w:id="0"/>
       <w:r>
         <w:rPr>
           <w:noProof/>
@@ -87,7 +85,7 @@
           <w:szCs w:val="72"/>
         </w:rPr>
       </w:pPr>
-      <w:bookmarkStart w:id="1" w:name="_Toc512030170"/>
+      <w:bookmarkStart w:id="0" w:name="_Toc512030170"/>
       <w:r>
         <w:rPr>
           <w:rFonts w:cs="Microsoft Sans Serif"/>
@@ -164,7 +162,7 @@
         </w:rPr>
         <w:t>RC-</w:t>
       </w:r>
-      <w:bookmarkEnd w:id="1"/>
+      <w:bookmarkEnd w:id="0"/>
       <w:r>
         <w:rPr>
           <w:rFonts w:cs="Microsoft Sans Serif"/>
@@ -2084,12 +2082,12 @@
         <w:spacing w:after="120" w:line="240" w:lineRule="auto"/>
         <w:contextualSpacing/>
       </w:pPr>
-      <w:bookmarkStart w:id="2" w:name="_Toc512030171"/>
+      <w:bookmarkStart w:id="1" w:name="_Toc512030171"/>
       <w:r>
         <w:lastRenderedPageBreak/>
         <w:t>Introduction</w:t>
       </w:r>
-      <w:bookmarkEnd w:id="2"/>
+      <w:bookmarkEnd w:id="1"/>
     </w:p>
     <w:p>
       <w:r>
@@ -2212,11 +2210,11 @@
         <w:spacing w:before="360" w:after="80"/>
         <w:contextualSpacing/>
       </w:pPr>
-      <w:bookmarkStart w:id="3" w:name="_Toc512030172"/>
+      <w:bookmarkStart w:id="2" w:name="_Toc512030172"/>
       <w:r>
         <w:t>Selected Metadata Standard and Schemas</w:t>
       </w:r>
-      <w:bookmarkEnd w:id="3"/>
+      <w:bookmarkEnd w:id="2"/>
     </w:p>
     <w:p>
       <w:r>
@@ -2308,11 +2306,11 @@
         <w:pStyle w:val="Heading2"/>
         <w:spacing w:before="360" w:after="80"/>
       </w:pPr>
-      <w:bookmarkStart w:id="4" w:name="_Toc512030173"/>
+      <w:bookmarkStart w:id="3" w:name="_Toc512030173"/>
       <w:r>
         <w:t>Namespaces</w:t>
       </w:r>
-      <w:bookmarkEnd w:id="4"/>
+      <w:bookmarkEnd w:id="3"/>
     </w:p>
     <w:p>
       <w:pPr>
@@ -2703,7 +2701,7 @@
         <w:spacing w:after="120" w:line="240" w:lineRule="auto"/>
         <w:contextualSpacing/>
       </w:pPr>
-      <w:bookmarkStart w:id="5" w:name="_Toc512030174"/>
+      <w:bookmarkStart w:id="4" w:name="_Toc512030174"/>
       <w:r>
         <w:rPr>
           <w:rFonts w:eastAsia="Cambria" w:cs="Cambria"/>
@@ -2713,7 +2711,7 @@
         <w:lastRenderedPageBreak/>
         <w:t>Version Control</w:t>
       </w:r>
-      <w:bookmarkEnd w:id="5"/>
+      <w:bookmarkEnd w:id="4"/>
     </w:p>
     <w:tbl>
       <w:tblPr>
@@ -2804,8 +2802,8 @@
             <w:pPr>
               <w:pStyle w:val="NoSpacing"/>
             </w:pPr>
-            <w:bookmarkStart w:id="6" w:name="h.whv9bqudibax" w:colFirst="0" w:colLast="0"/>
-            <w:bookmarkEnd w:id="6"/>
+            <w:bookmarkStart w:id="5" w:name="h.whv9bqudibax" w:colFirst="0" w:colLast="0"/>
+            <w:bookmarkEnd w:id="5"/>
             <w:r>
               <w:t>RC-1</w:t>
             </w:r>
@@ -3224,9 +3222,9 @@
       <w:pPr>
         <w:pStyle w:val="Heading1"/>
       </w:pPr>
-      <w:bookmarkStart w:id="7" w:name="h.vnrt8875y8x6" w:colFirst="0" w:colLast="0"/>
-      <w:bookmarkStart w:id="8" w:name="_Toc512030175"/>
-      <w:bookmarkEnd w:id="7"/>
+      <w:bookmarkStart w:id="6" w:name="h.vnrt8875y8x6" w:colFirst="0" w:colLast="0"/>
+      <w:bookmarkStart w:id="7" w:name="_Toc512030175"/>
+      <w:bookmarkEnd w:id="6"/>
       <w:r>
         <w:lastRenderedPageBreak/>
         <w:t>Reusable</w:t>
@@ -3237,7 +3235,7 @@
       <w:r>
         <w:t xml:space="preserve"> Entities</w:t>
       </w:r>
-      <w:bookmarkEnd w:id="8"/>
+      <w:bookmarkEnd w:id="7"/>
     </w:p>
     <w:p>
       <w:r>
@@ -3341,24 +3339,24 @@
       <w:pPr>
         <w:pStyle w:val="Heading2"/>
       </w:pPr>
-      <w:bookmarkStart w:id="9" w:name="h.2zs2s6ybmu1w" w:colFirst="0" w:colLast="0"/>
-      <w:bookmarkStart w:id="10" w:name="h.ueln8nevu620" w:colFirst="0" w:colLast="0"/>
-      <w:bookmarkStart w:id="11" w:name="h.eih1ff1mtqps" w:colFirst="0" w:colLast="0"/>
-      <w:bookmarkStart w:id="12" w:name="h.og3dip6l6ep3" w:colFirst="0" w:colLast="0"/>
-      <w:bookmarkStart w:id="13" w:name="h.fj84pzkguz3g" w:colFirst="0" w:colLast="0"/>
-      <w:bookmarkStart w:id="14" w:name="_Series"/>
-      <w:bookmarkStart w:id="15" w:name="_Toc512030176"/>
+      <w:bookmarkStart w:id="8" w:name="h.2zs2s6ybmu1w" w:colFirst="0" w:colLast="0"/>
+      <w:bookmarkStart w:id="9" w:name="h.ueln8nevu620" w:colFirst="0" w:colLast="0"/>
+      <w:bookmarkStart w:id="10" w:name="h.eih1ff1mtqps" w:colFirst="0" w:colLast="0"/>
+      <w:bookmarkStart w:id="11" w:name="h.og3dip6l6ep3" w:colFirst="0" w:colLast="0"/>
+      <w:bookmarkStart w:id="12" w:name="h.fj84pzkguz3g" w:colFirst="0" w:colLast="0"/>
+      <w:bookmarkStart w:id="13" w:name="_Series"/>
+      <w:bookmarkStart w:id="14" w:name="_Toc512030176"/>
+      <w:bookmarkEnd w:id="8"/>
       <w:bookmarkEnd w:id="9"/>
       <w:bookmarkEnd w:id="10"/>
       <w:bookmarkEnd w:id="11"/>
       <w:bookmarkEnd w:id="12"/>
       <w:bookmarkEnd w:id="13"/>
-      <w:bookmarkEnd w:id="14"/>
       <w:r>
         <w:lastRenderedPageBreak/>
         <w:t>Organization</w:t>
       </w:r>
-      <w:bookmarkEnd w:id="15"/>
+      <w:bookmarkEnd w:id="14"/>
     </w:p>
     <w:p/>
     <w:p>
@@ -3373,10 +3371,10 @@
       </w:r>
     </w:p>
     <w:p>
-      <w:bookmarkStart w:id="16" w:name="h.8zao27mpc48t" w:colFirst="0" w:colLast="0"/>
-      <w:bookmarkStart w:id="17" w:name="h.1nby0eec7lra" w:colFirst="0" w:colLast="0"/>
+      <w:bookmarkStart w:id="15" w:name="h.8zao27mpc48t" w:colFirst="0" w:colLast="0"/>
+      <w:bookmarkStart w:id="16" w:name="h.1nby0eec7lra" w:colFirst="0" w:colLast="0"/>
+      <w:bookmarkEnd w:id="15"/>
       <w:bookmarkEnd w:id="16"/>
-      <w:bookmarkEnd w:id="17"/>
       <w:r>
         <w:t xml:space="preserve">Organizations and Credits are business concepts that can be associated with any EMM entity. </w:t>
       </w:r>
@@ -3403,8 +3401,8 @@
         <w:pStyle w:val="Heading4"/>
         <w:jc w:val="center"/>
       </w:pPr>
-      <w:bookmarkStart w:id="18" w:name="h.l38x7xmap15" w:colFirst="0" w:colLast="0"/>
-      <w:bookmarkEnd w:id="18"/>
+      <w:bookmarkStart w:id="17" w:name="h.l38x7xmap15" w:colFirst="0" w:colLast="0"/>
+      <w:bookmarkEnd w:id="17"/>
       <w:r>
         <w:t xml:space="preserve">Figure 2: Metadata Relationships </w:t>
       </w:r>
@@ -3517,8 +3515,8 @@
         <w:pStyle w:val="Heading4"/>
         <w:jc w:val="center"/>
       </w:pPr>
-      <w:bookmarkStart w:id="19" w:name="h.rq3l0xzd1c14" w:colFirst="0" w:colLast="0"/>
-      <w:bookmarkEnd w:id="19"/>
+      <w:bookmarkStart w:id="18" w:name="h.rq3l0xzd1c14" w:colFirst="0" w:colLast="0"/>
+      <w:bookmarkEnd w:id="18"/>
       <w:r>
         <w:t>Figure 3: Example of Multiple Content Concepts, Organizations, and Credits</w:t>
       </w:r>
@@ -3600,13 +3598,14 @@
       <w:pPr>
         <w:pStyle w:val="Heading3"/>
       </w:pPr>
-      <w:bookmarkStart w:id="20" w:name="h.vbqjeax3u8mf" w:colFirst="0" w:colLast="0"/>
-      <w:bookmarkStart w:id="21" w:name="_Toc512030177"/>
+      <w:bookmarkStart w:id="19" w:name="h.vbqjeax3u8mf" w:colFirst="0" w:colLast="0"/>
+      <w:bookmarkStart w:id="20" w:name="_Toc512030177"/>
+      <w:bookmarkStart w:id="21" w:name="_GoBack"/>
+      <w:bookmarkEnd w:id="19"/>
+      <w:r>
+        <w:t>Organizations Structural Relational Metadata</w:t>
+      </w:r>
       <w:bookmarkEnd w:id="20"/>
-      <w:r>
-        <w:t>Organizations Structural Relational Metadata</w:t>
-      </w:r>
-      <w:bookmarkEnd w:id="21"/>
     </w:p>
     <w:p/>
     <w:p>
@@ -5853,6 +5852,7 @@
         <w:fldChar w:fldCharType="end"/>
       </w:r>
     </w:p>
+    <w:bookmarkEnd w:id="21"/>
     <w:p>
       <w:pPr>
         <w:sectPr>
@@ -9631,6 +9631,7 @@
   <w:style w:type="character" w:default="1" w:styleId="DefaultParagraphFont">
     <w:name w:val="Default Paragraph Font"/>
     <w:uiPriority w:val="1"/>
+    <w:semiHidden/>
     <w:unhideWhenUsed/>
   </w:style>
   <w:style w:type="table" w:default="1" w:styleId="TableNormal">
@@ -11377,6 +11378,7 @@
   <w:style w:type="character" w:default="1" w:styleId="DefaultParagraphFont">
     <w:name w:val="Default Paragraph Font"/>
     <w:uiPriority w:val="1"/>
+    <w:semiHidden/>
     <w:unhideWhenUsed/>
   </w:style>
   <w:style w:type="table" w:default="1" w:styleId="TableNormal">
@@ -13001,7 +13003,7 @@
 </file>
 
 <file path=customXml/itemProps1.xml><?xml version="1.0" encoding="utf-8"?>
-<ds:datastoreItem xmlns:ds="http://schemas.openxmlformats.org/officeDocument/2006/customXml" ds:itemID="{11551507-0B26-4D28-B3F9-38939FCC3D94}">
+<ds:datastoreItem xmlns:ds="http://schemas.openxmlformats.org/officeDocument/2006/customXml" ds:itemID="{9526C036-F40C-47A8-803B-1715F62E87E1}">
   <ds:schemaRefs>
     <ds:schemaRef ds:uri="http://schemas.openxmlformats.org/officeDocument/2006/bibliography"/>
   </ds:schemaRefs>
